--- a/Documentation/bonus_group5_Final.docx
+++ b/Documentation/bonus_group5_Final.docx
@@ -15,6 +15,8 @@
           <w:szCs w:val="32"/>
         </w:rPr>
       </w:pPr>
+      <w:bookmarkStart w:id="0" w:name="_GoBack"/>
+      <w:bookmarkEnd w:id="0"/>
       <w:r>
         <w:rPr>
           <w:rFonts w:asciiTheme="majorHAnsi" w:eastAsiaTheme="minorEastAsia" w:hAnsiTheme="majorHAnsi" w:cstheme="majorHAnsi"/>
@@ -227,8 +229,6 @@
         </w:rPr>
         <w:t xml:space="preserve"> – 400113347</w:t>
       </w:r>
-      <w:bookmarkStart w:id="0" w:name="_GoBack"/>
-      <w:bookmarkEnd w:id="0"/>
     </w:p>
     <w:p>
       <w:pPr>
@@ -380,7 +380,7 @@
           <w:lang w:val="en-CA"/>
         </w:rPr>
         <w:sectPr>
-          <w:footerReference w:type="default" r:id="rId5"/>
+          <w:footerReference w:type="default" r:id="rId7"/>
           <w:pgSz w:w="12240" w:h="15840"/>
           <w:pgMar w:top="1440" w:right="1440" w:bottom="1440" w:left="1440" w:header="709" w:footer="709" w:gutter="0"/>
           <w:cols w:space="708"/>
@@ -1117,6 +1117,31 @@
 </w:document>
 </file>
 
+<file path=word/endnotes.xml><?xml version="1.0" encoding="utf-8"?>
+<w:endnotes xmlns:wpc="http://schemas.microsoft.com/office/word/2010/wordprocessingCanvas" xmlns:cx="http://schemas.microsoft.com/office/drawing/2014/chartex" xmlns:cx1="http://schemas.microsoft.com/office/drawing/2015/9/8/chartex" xmlns:cx2="http://schemas.microsoft.com/office/drawing/2015/10/21/chartex" xmlns:cx3="http://schemas.microsoft.com/office/drawing/2016/5/9/chartex" xmlns:cx4="http://schemas.microsoft.com/office/drawing/2016/5/10/chartex" xmlns:cx5="http://schemas.microsoft.com/office/drawing/2016/5/11/chartex" xmlns:cx6="http://schemas.microsoft.com/office/drawing/2016/5/12/chartex" xmlns:cx7="http://schemas.microsoft.com/office/drawing/2016/5/13/chartex" xmlns:cx8="http://schemas.microsoft.com/office/drawing/2016/5/14/chartex" xmlns:mc="http://schemas.openxmlformats.org/markup-compatibility/2006" xmlns:aink="http://schemas.microsoft.com/office/drawing/2016/ink" xmlns:am3d="http://schemas.microsoft.com/office/drawing/2017/model3d" xmlns:o="urn:schemas-microsoft-com:office:office" xmlns:r="http://schemas.openxmlformats.org/officeDocument/2006/relationships" xmlns:m="http://schemas.openxmlformats.org/officeDocument/2006/math" xmlns:v="urn:schemas-microsoft-com:vml" xmlns:wp14="http://schemas.microsoft.com/office/word/2010/wordprocessingDrawing" xmlns:wp="http://schemas.openxmlformats.org/drawingml/2006/wordprocessingDrawing" xmlns:w10="urn:schemas-microsoft-com:office:word" xmlns:w="http://schemas.openxmlformats.org/wordprocessingml/2006/main" xmlns:w14="http://schemas.microsoft.com/office/word/2010/wordml" xmlns:w15="http://schemas.microsoft.com/office/word/2012/wordml" xmlns:w16cid="http://schemas.microsoft.com/office/word/2016/wordml/cid" xmlns:w16se="http://schemas.microsoft.com/office/word/2015/wordml/symex" xmlns:wpg="http://schemas.microsoft.com/office/word/2010/wordprocessingGroup" xmlns:wpi="http://schemas.microsoft.com/office/word/2010/wordprocessingInk" xmlns:wne="http://schemas.microsoft.com/office/word/2006/wordml" xmlns:wps="http://schemas.microsoft.com/office/word/2010/wordprocessingShape" mc:Ignorable="w14 w15 w16se w16cid wp14">
+  <w:endnote w:type="separator" w:id="-1">
+    <w:p>
+      <w:pPr>
+        <w:spacing w:after="0" w:line="240" w:lineRule="auto"/>
+      </w:pPr>
+      <w:r>
+        <w:separator/>
+      </w:r>
+    </w:p>
+  </w:endnote>
+  <w:endnote w:type="continuationSeparator" w:id="0">
+    <w:p>
+      <w:pPr>
+        <w:spacing w:after="0" w:line="240" w:lineRule="auto"/>
+      </w:pPr>
+      <w:r>
+        <w:continuationSeparator/>
+      </w:r>
+    </w:p>
+  </w:endnote>
+</w:endnotes>
+</file>
+
 <file path=word/footer1.xml><?xml version="1.0" encoding="utf-8"?>
 <w:ftr xmlns:wpc="http://schemas.microsoft.com/office/word/2010/wordprocessingCanvas" xmlns:cx="http://schemas.microsoft.com/office/drawing/2014/chartex" xmlns:cx1="http://schemas.microsoft.com/office/drawing/2015/9/8/chartex" xmlns:cx2="http://schemas.microsoft.com/office/drawing/2015/10/21/chartex" xmlns:cx3="http://schemas.microsoft.com/office/drawing/2016/5/9/chartex" xmlns:cx4="http://schemas.microsoft.com/office/drawing/2016/5/10/chartex" xmlns:cx5="http://schemas.microsoft.com/office/drawing/2016/5/11/chartex" xmlns:cx6="http://schemas.microsoft.com/office/drawing/2016/5/12/chartex" xmlns:cx7="http://schemas.microsoft.com/office/drawing/2016/5/13/chartex" xmlns:cx8="http://schemas.microsoft.com/office/drawing/2016/5/14/chartex" xmlns:mc="http://schemas.openxmlformats.org/markup-compatibility/2006" xmlns:aink="http://schemas.microsoft.com/office/drawing/2016/ink" xmlns:am3d="http://schemas.microsoft.com/office/drawing/2017/model3d" xmlns:o="urn:schemas-microsoft-com:office:office" xmlns:r="http://schemas.openxmlformats.org/officeDocument/2006/relationships" xmlns:m="http://schemas.openxmlformats.org/officeDocument/2006/math" xmlns:v="urn:schemas-microsoft-com:vml" xmlns:wp14="http://schemas.microsoft.com/office/word/2010/wordprocessingDrawing" xmlns:wp="http://schemas.openxmlformats.org/drawingml/2006/wordprocessingDrawing" xmlns:w10="urn:schemas-microsoft-com:office:word" xmlns:w="http://schemas.openxmlformats.org/wordprocessingml/2006/main" xmlns:w14="http://schemas.microsoft.com/office/word/2010/wordml" xmlns:w15="http://schemas.microsoft.com/office/word/2012/wordml" xmlns:w16cid="http://schemas.microsoft.com/office/word/2016/wordml/cid" xmlns:w16se="http://schemas.microsoft.com/office/word/2015/wordml/symex" xmlns:wpg="http://schemas.microsoft.com/office/word/2010/wordprocessingGroup" xmlns:wpi="http://schemas.microsoft.com/office/word/2010/wordprocessingInk" xmlns:wne="http://schemas.microsoft.com/office/word/2006/wordml" xmlns:wps="http://schemas.microsoft.com/office/word/2010/wordprocessingShape" mc:Ignorable="w14 w15 w16se w16cid wp14">
   <w:sdt>
@@ -1168,6 +1193,31 @@
     </w:pPr>
   </w:p>
 </w:ftr>
+</file>
+
+<file path=word/footnotes.xml><?xml version="1.0" encoding="utf-8"?>
+<w:footnotes xmlns:wpc="http://schemas.microsoft.com/office/word/2010/wordprocessingCanvas" xmlns:cx="http://schemas.microsoft.com/office/drawing/2014/chartex" xmlns:cx1="http://schemas.microsoft.com/office/drawing/2015/9/8/chartex" xmlns:cx2="http://schemas.microsoft.com/office/drawing/2015/10/21/chartex" xmlns:cx3="http://schemas.microsoft.com/office/drawing/2016/5/9/chartex" xmlns:cx4="http://schemas.microsoft.com/office/drawing/2016/5/10/chartex" xmlns:cx5="http://schemas.microsoft.com/office/drawing/2016/5/11/chartex" xmlns:cx6="http://schemas.microsoft.com/office/drawing/2016/5/12/chartex" xmlns:cx7="http://schemas.microsoft.com/office/drawing/2016/5/13/chartex" xmlns:cx8="http://schemas.microsoft.com/office/drawing/2016/5/14/chartex" xmlns:mc="http://schemas.openxmlformats.org/markup-compatibility/2006" xmlns:aink="http://schemas.microsoft.com/office/drawing/2016/ink" xmlns:am3d="http://schemas.microsoft.com/office/drawing/2017/model3d" xmlns:o="urn:schemas-microsoft-com:office:office" xmlns:r="http://schemas.openxmlformats.org/officeDocument/2006/relationships" xmlns:m="http://schemas.openxmlformats.org/officeDocument/2006/math" xmlns:v="urn:schemas-microsoft-com:vml" xmlns:wp14="http://schemas.microsoft.com/office/word/2010/wordprocessingDrawing" xmlns:wp="http://schemas.openxmlformats.org/drawingml/2006/wordprocessingDrawing" xmlns:w10="urn:schemas-microsoft-com:office:word" xmlns:w="http://schemas.openxmlformats.org/wordprocessingml/2006/main" xmlns:w14="http://schemas.microsoft.com/office/word/2010/wordml" xmlns:w15="http://schemas.microsoft.com/office/word/2012/wordml" xmlns:w16cid="http://schemas.microsoft.com/office/word/2016/wordml/cid" xmlns:w16se="http://schemas.microsoft.com/office/word/2015/wordml/symex" xmlns:wpg="http://schemas.microsoft.com/office/word/2010/wordprocessingGroup" xmlns:wpi="http://schemas.microsoft.com/office/word/2010/wordprocessingInk" xmlns:wne="http://schemas.microsoft.com/office/word/2006/wordml" xmlns:wps="http://schemas.microsoft.com/office/word/2010/wordprocessingShape" mc:Ignorable="w14 w15 w16se w16cid wp14">
+  <w:footnote w:type="separator" w:id="-1">
+    <w:p>
+      <w:pPr>
+        <w:spacing w:after="0" w:line="240" w:lineRule="auto"/>
+      </w:pPr>
+      <w:r>
+        <w:separator/>
+      </w:r>
+    </w:p>
+  </w:footnote>
+  <w:footnote w:type="continuationSeparator" w:id="0">
+    <w:p>
+      <w:pPr>
+        <w:spacing w:after="0" w:line="240" w:lineRule="auto"/>
+      </w:pPr>
+      <w:r>
+        <w:continuationSeparator/>
+      </w:r>
+    </w:p>
+  </w:footnote>
+</w:footnotes>
 </file>
 
 <file path=word/numbering.xml><?xml version="1.0" encoding="utf-8"?>
@@ -2084,6 +2134,7 @@
   <w:style w:type="character" w:default="1" w:styleId="DefaultParagraphFont">
     <w:name w:val="Default Paragraph Font"/>
     <w:uiPriority w:val="1"/>
+    <w:semiHidden/>
     <w:unhideWhenUsed/>
   </w:style>
   <w:style w:type="table" w:default="1" w:styleId="TableNormal">
